--- a/portfolio/roadtrips/Roadtrips.docx
+++ b/portfolio/roadtrips/Roadtrips.docx
@@ -1171,13 +1171,6 @@
         </w:rPr>
         <w:t>Pack</w:t>
       </w:r>
-      <w:r>
-        <w:rPr>
-          <w:b/>
-          <w:bCs/>
-        </w:rPr>
-        <w:t>ing</w:t>
-      </w:r>
     </w:p>
     <w:p>
       <w:pPr>
@@ -1291,6 +1284,1460 @@
       </w:pPr>
       <w:r>
         <w:t>If you are driving your own car, make sure you prepare it before your trip by checking that everything is full and functioning properly. I always make sure I have a first aid kit and car maintenance kit with me when I travel.</w:t>
+      </w:r>
+    </w:p>
+    <w:p>
+      <w:pPr>
+        <w:spacing w:after="0"/>
+      </w:pPr>
+    </w:p>
+    <w:p>
+      <w:pPr>
+        <w:spacing w:after="0"/>
+      </w:pPr>
+    </w:p>
+    <w:p>
+      <w:pPr>
+        <w:spacing w:after="0"/>
+      </w:pPr>
+    </w:p>
+    <w:p>
+      <w:pPr>
+        <w:spacing w:after="0"/>
+      </w:pPr>
+      <w:r>
+        <w:t>Journeys Subpages</w:t>
+      </w:r>
+    </w:p>
+    <w:p>
+      <w:pPr>
+        <w:spacing w:after="0"/>
+        <w:rPr>
+          <w:i/>
+          <w:iCs/>
+        </w:rPr>
+      </w:pPr>
+      <w:r>
+        <w:rPr>
+          <w:i/>
+          <w:iCs/>
+        </w:rPr>
+        <w:t>California Coast</w:t>
+      </w:r>
+    </w:p>
+    <w:p>
+      <w:pPr>
+        <w:spacing w:after="0"/>
+      </w:pPr>
+      <w:r>
+        <w:t xml:space="preserve">The California Coast is a one-way road trip with some of the best scenery in the U.S. You can start from either end of the state, but I enjoy going from north to south the best. Because this road trip is over 1,100 miles it’s nearly impossible to do </w:t>
+      </w:r>
+      <w:proofErr w:type="gramStart"/>
+      <w:r>
+        <w:t>everything</w:t>
+      </w:r>
+      <w:proofErr w:type="gramEnd"/>
+      <w:r>
+        <w:t xml:space="preserve"> unless you have at least 2 weeks. Most of the time I recommend doing either the northern coast from Crescent City to San Francisco or the southern coast from Monterey to San Diego. No matter what parts of this trip you choose to see, it will be stunning and awe-inspiring. Whether you want to spend some time in nature or in the big city, you will be able to find your perfect scene along the California Coast!</w:t>
+      </w:r>
+    </w:p>
+    <w:p>
+      <w:pPr>
+        <w:pStyle w:val="ListParagraph"/>
+        <w:numPr>
+          <w:ilvl w:val="0"/>
+          <w:numId w:val="3"/>
+        </w:numPr>
+        <w:spacing w:after="0"/>
+      </w:pPr>
+      <w:r>
+        <w:t xml:space="preserve">Crescent City – </w:t>
+      </w:r>
+      <w:r>
+        <w:t>the most northern town on the California coast. A visit here is not complete without a visit to the Jedidiah Smith Redwoods State Park. Howland Hill Road is a rugged and stunning drive that winds through the towering Redwood Forest, and the Stout Grove Trailhead is an easy walk that gets you a closer look at these magnificent trees. There are some cute things to see and do in town as well, and we always enjoy our time here.</w:t>
+      </w:r>
+    </w:p>
+    <w:p>
+      <w:pPr>
+        <w:pStyle w:val="ListParagraph"/>
+        <w:numPr>
+          <w:ilvl w:val="0"/>
+          <w:numId w:val="3"/>
+        </w:numPr>
+        <w:spacing w:after="0"/>
+      </w:pPr>
+      <w:r>
+        <w:t>Wilson Creek Beach – a quick stop right along the highway at this beautiful beach is perfect for some time at the ocean.</w:t>
+      </w:r>
+    </w:p>
+    <w:p>
+      <w:pPr>
+        <w:pStyle w:val="ListParagraph"/>
+        <w:numPr>
+          <w:ilvl w:val="0"/>
+          <w:numId w:val="3"/>
+        </w:numPr>
+        <w:spacing w:after="0"/>
+      </w:pPr>
+      <w:r>
+        <w:t>Trees of Mystery – one of the best stops to see the Redwoods up close and personal. They have interpretive trails, a huge Paul Bunyan statue, gift shop, skytrail, restaurant, motel, and canopy trail.</w:t>
+      </w:r>
+    </w:p>
+    <w:p>
+      <w:pPr>
+        <w:pStyle w:val="ListParagraph"/>
+        <w:numPr>
+          <w:ilvl w:val="0"/>
+          <w:numId w:val="3"/>
+        </w:numPr>
+        <w:spacing w:after="0"/>
+      </w:pPr>
+      <w:r>
+        <w:t>Trinidad State Beach – one of my favorite beaches to visit in California, especially at low tide. The views are stunning, and the sea life is abundant!</w:t>
+      </w:r>
+    </w:p>
+    <w:p>
+      <w:pPr>
+        <w:pStyle w:val="ListParagraph"/>
+        <w:numPr>
+          <w:ilvl w:val="0"/>
+          <w:numId w:val="3"/>
+        </w:numPr>
+        <w:spacing w:after="0"/>
+      </w:pPr>
+      <w:r>
+        <w:lastRenderedPageBreak/>
+        <w:t>Eureka – a cute city with some amazing architecture, and plenty of conveniences.</w:t>
+      </w:r>
+    </w:p>
+    <w:p>
+      <w:pPr>
+        <w:pStyle w:val="ListParagraph"/>
+        <w:numPr>
+          <w:ilvl w:val="0"/>
+          <w:numId w:val="3"/>
+        </w:numPr>
+        <w:spacing w:after="0"/>
+      </w:pPr>
+      <w:r>
+        <w:t>Ferndale – visit this beautiful small-town Victorian village. This town is one of my favorite stops along the California coast and the gateway to the Lost Coast which is a natural and undeveloped area for those who like to get off the beaten path.</w:t>
+      </w:r>
+    </w:p>
+    <w:p>
+      <w:pPr>
+        <w:pStyle w:val="ListParagraph"/>
+        <w:numPr>
+          <w:ilvl w:val="0"/>
+          <w:numId w:val="3"/>
+        </w:numPr>
+        <w:spacing w:after="0"/>
+      </w:pPr>
+      <w:r>
+        <w:t>Avenue of the Giants – take this stunning drive to get some more amazing views of the beautiful Redwood trees.</w:t>
+      </w:r>
+    </w:p>
+    <w:p>
+      <w:pPr>
+        <w:pStyle w:val="ListParagraph"/>
+        <w:numPr>
+          <w:ilvl w:val="0"/>
+          <w:numId w:val="3"/>
+        </w:numPr>
+        <w:spacing w:after="0"/>
+      </w:pPr>
+      <w:r>
+        <w:t>Fort Bragg – a city on the Mendocino coast that is known for its Glass Beach. While here make sure to ride the skunk train (or their rail bikes) that weaves its way through the forest.</w:t>
+      </w:r>
+    </w:p>
+    <w:p>
+      <w:pPr>
+        <w:pStyle w:val="ListParagraph"/>
+        <w:numPr>
+          <w:ilvl w:val="0"/>
+          <w:numId w:val="3"/>
+        </w:numPr>
+        <w:spacing w:after="0"/>
+      </w:pPr>
+      <w:r>
+        <w:t xml:space="preserve">Point Reyes – a scenic national seashore with a gorgeous lighthouse. This </w:t>
+      </w:r>
+      <w:proofErr w:type="gramStart"/>
+      <w:r>
+        <w:t>71,000 acre</w:t>
+      </w:r>
+      <w:proofErr w:type="gramEnd"/>
+      <w:r>
+        <w:t xml:space="preserve"> park boasts a visitor center, hiking trails, expansive beaches, and stunning views.</w:t>
+      </w:r>
+    </w:p>
+    <w:p>
+      <w:pPr>
+        <w:pStyle w:val="ListParagraph"/>
+        <w:numPr>
+          <w:ilvl w:val="0"/>
+          <w:numId w:val="3"/>
+        </w:numPr>
+        <w:spacing w:after="0"/>
+      </w:pPr>
+      <w:r>
+        <w:t>San Francisco – explore this diverse city and immerse yourself in its rich culture. You will never run out of things to do here, including visiting the Golden Gate Bridge, Fisherman’s Wharf, Alcatraz Island, Museums and Cultural Halls, and beautiful parks. Our favorite way to explore this city is by bike, and there are plenty of places to rent them (including e-bikes).</w:t>
+      </w:r>
+    </w:p>
+    <w:p>
+      <w:pPr>
+        <w:pStyle w:val="ListParagraph"/>
+        <w:numPr>
+          <w:ilvl w:val="0"/>
+          <w:numId w:val="3"/>
+        </w:numPr>
+        <w:spacing w:after="0"/>
+      </w:pPr>
+      <w:r>
+        <w:t>Monterey – explore this beautiful city with their own Fisherman’s Wharf, the Monterey Bay Aquarium, beautiful coastal views, and the must-do 17-mile drive!</w:t>
+      </w:r>
+    </w:p>
+    <w:p>
+      <w:pPr>
+        <w:pStyle w:val="ListParagraph"/>
+        <w:numPr>
+          <w:ilvl w:val="0"/>
+          <w:numId w:val="3"/>
+        </w:numPr>
+        <w:spacing w:after="0"/>
+      </w:pPr>
+      <w:r>
+        <w:t>Carmel-by-the-Sea – a cute little town full of personality and things to do. This is the perfect place to spend some time if you’re looking for some luxury and more high-end shopping and dining.</w:t>
+      </w:r>
+    </w:p>
+    <w:p>
+      <w:pPr>
+        <w:pStyle w:val="ListParagraph"/>
+        <w:numPr>
+          <w:ilvl w:val="0"/>
+          <w:numId w:val="3"/>
+        </w:numPr>
+        <w:spacing w:after="0"/>
+      </w:pPr>
+      <w:r>
+        <w:t>Point Lobos State Reserve – this scenic coastal area features a variety of wildlife, hiking, diving, and a whaling museum.</w:t>
+      </w:r>
+    </w:p>
+    <w:p>
+      <w:pPr>
+        <w:pStyle w:val="ListParagraph"/>
+        <w:numPr>
+          <w:ilvl w:val="0"/>
+          <w:numId w:val="3"/>
+        </w:numPr>
+        <w:spacing w:after="0"/>
+      </w:pPr>
+      <w:r>
+        <w:t>Big Sur – one of the most beautiful stretches of coastal scenery. This stretch along Hwy 1 includes many charming viewpoints, gorgeous beaches, and great hiking trails. Bixby Bridge, Pfeiffer beach, Pfeiffer Big Sur State Park, and McWay Falls are must-see places along this beautiful drive.</w:t>
+      </w:r>
+    </w:p>
+    <w:p>
+      <w:pPr>
+        <w:pStyle w:val="ListParagraph"/>
+        <w:numPr>
+          <w:ilvl w:val="0"/>
+          <w:numId w:val="3"/>
+        </w:numPr>
+        <w:spacing w:after="0"/>
+      </w:pPr>
+      <w:r>
+        <w:t>Morro Bay – see the bay around Morro Rock and hunt for sand dollars. This is the perfect place to end your day after exploring Big Sur.</w:t>
+      </w:r>
+    </w:p>
+    <w:p>
+      <w:pPr>
+        <w:pStyle w:val="ListParagraph"/>
+        <w:numPr>
+          <w:ilvl w:val="0"/>
+          <w:numId w:val="3"/>
+        </w:numPr>
+        <w:spacing w:after="0"/>
+      </w:pPr>
+      <w:r>
+        <w:t>Solvang – visit this charming town with a slice of Danish culture. You will find an array of cute shops, fabulous restaurants, and historic museums.</w:t>
+      </w:r>
+    </w:p>
+    <w:p>
+      <w:pPr>
+        <w:pStyle w:val="ListParagraph"/>
+        <w:numPr>
+          <w:ilvl w:val="0"/>
+          <w:numId w:val="3"/>
+        </w:numPr>
+        <w:spacing w:after="0"/>
+      </w:pPr>
+      <w:r>
+        <w:t>Santa Barbara – a beautiful place between vineyards, mountains, and breathtaking beaches. Visit Shoreline Park, Stearns Wharf, the Santa Barbara Zoo, and even go Sailing on the Pacific Ocean during your time in this Mediterranean-style city.</w:t>
+      </w:r>
+    </w:p>
+    <w:p>
+      <w:pPr>
+        <w:pStyle w:val="ListParagraph"/>
+        <w:numPr>
+          <w:ilvl w:val="0"/>
+          <w:numId w:val="3"/>
+        </w:numPr>
+        <w:spacing w:after="0"/>
+      </w:pPr>
+      <w:r>
+        <w:t>Los Angeles – The largest metropolitan area in California that has hundreds of things to do. Explore Beverly Hills, Long Beach, go to a Sporting Event or Theme Park, and get a taste of one of the most populous places in the U.S.</w:t>
+      </w:r>
+    </w:p>
+    <w:p>
+      <w:pPr>
+        <w:pStyle w:val="ListParagraph"/>
+        <w:numPr>
+          <w:ilvl w:val="0"/>
+          <w:numId w:val="3"/>
+        </w:numPr>
+        <w:spacing w:after="0"/>
+      </w:pPr>
+      <w:r>
+        <w:t>Carlsbad and Oceanside – these cute little coastal towns are great stops if you want to slow down a little and relax.</w:t>
+      </w:r>
+    </w:p>
+    <w:p>
+      <w:pPr>
+        <w:pStyle w:val="ListParagraph"/>
+        <w:numPr>
+          <w:ilvl w:val="0"/>
+          <w:numId w:val="3"/>
+        </w:numPr>
+        <w:spacing w:after="0"/>
+      </w:pPr>
+      <w:r>
+        <w:t>San Diego – the perfect place to play on the beach or explore the city. Some of our favorite places here include Old Town, La Jolla, Mission Beach, and Sea World.</w:t>
+      </w:r>
+    </w:p>
+    <w:p>
+      <w:pPr>
+        <w:spacing w:after="0"/>
+      </w:pPr>
+    </w:p>
+    <w:p>
+      <w:pPr>
+        <w:spacing w:after="0"/>
+        <w:rPr>
+          <w:i/>
+          <w:iCs/>
+        </w:rPr>
+      </w:pPr>
+      <w:r>
+        <w:rPr>
+          <w:i/>
+          <w:iCs/>
+        </w:rPr>
+        <w:t>Glacier National Park</w:t>
+      </w:r>
+    </w:p>
+    <w:p>
+      <w:pPr>
+        <w:spacing w:after="0"/>
+        <w:rPr>
+          <w:sz w:val="28"/>
+          <w:szCs w:val="28"/>
+        </w:rPr>
+      </w:pPr>
+      <w:r>
+        <w:t>The California Coast is a one-way road trip with some of the best scenery in the U.S.</w:t>
+      </w:r>
+    </w:p>
+    <w:p>
+      <w:pPr>
+        <w:spacing w:after="0"/>
+        <w:rPr>
+          <w:sz w:val="28"/>
+          <w:szCs w:val="28"/>
+        </w:rPr>
+      </w:pPr>
+    </w:p>
+    <w:p>
+      <w:pPr>
+        <w:spacing w:after="0"/>
+        <w:rPr>
+          <w:i/>
+          <w:iCs/>
+        </w:rPr>
+      </w:pPr>
+      <w:r>
+        <w:rPr>
+          <w:i/>
+          <w:iCs/>
+        </w:rPr>
+        <w:lastRenderedPageBreak/>
+        <w:t>Southern Utah</w:t>
+      </w:r>
+    </w:p>
+    <w:p>
+      <w:pPr>
+        <w:spacing w:after="0"/>
+        <w:rPr>
+          <w:sz w:val="28"/>
+          <w:szCs w:val="28"/>
+        </w:rPr>
+      </w:pPr>
+      <w:r>
+        <w:t>The California Coast is a one-way road trip with some of the best scenery in the U.S.</w:t>
+      </w:r>
+    </w:p>
+    <w:p>
+      <w:pPr>
+        <w:spacing w:after="0"/>
+        <w:rPr>
+          <w:sz w:val="28"/>
+          <w:szCs w:val="28"/>
+        </w:rPr>
+      </w:pPr>
+    </w:p>
+    <w:p>
+      <w:pPr>
+        <w:spacing w:after="0"/>
+        <w:rPr>
+          <w:i/>
+          <w:iCs/>
+        </w:rPr>
+      </w:pPr>
+      <w:r>
+        <w:rPr>
+          <w:i/>
+          <w:iCs/>
+        </w:rPr>
+        <w:t>Kauai, HI</w:t>
+      </w:r>
+    </w:p>
+    <w:p>
+      <w:pPr>
+        <w:spacing w:after="0"/>
+        <w:rPr>
+          <w:sz w:val="28"/>
+          <w:szCs w:val="28"/>
+        </w:rPr>
+      </w:pPr>
+      <w:r>
+        <w:t>The California Coast is a one-way road trip with some of the best scenery in the U.S.</w:t>
+      </w:r>
+    </w:p>
+    <w:p>
+      <w:pPr>
+        <w:spacing w:after="0"/>
+        <w:rPr>
+          <w:sz w:val="28"/>
+          <w:szCs w:val="28"/>
+        </w:rPr>
+      </w:pPr>
+    </w:p>
+    <w:p>
+      <w:pPr>
+        <w:spacing w:after="0"/>
+        <w:rPr>
+          <w:i/>
+          <w:iCs/>
+        </w:rPr>
+      </w:pPr>
+      <w:r>
+        <w:rPr>
+          <w:i/>
+          <w:iCs/>
+        </w:rPr>
+        <w:t>Yellowstone &amp; The Tetons</w:t>
+      </w:r>
+    </w:p>
+    <w:p>
+      <w:pPr>
+        <w:spacing w:after="0"/>
+        <w:rPr>
+          <w:sz w:val="28"/>
+          <w:szCs w:val="28"/>
+        </w:rPr>
+      </w:pPr>
+      <w:r>
+        <w:t>The California Coast is a one-way road trip with some of the best scenery in the U.S.</w:t>
+      </w:r>
+    </w:p>
+    <w:p>
+      <w:pPr>
+        <w:spacing w:after="0"/>
+        <w:rPr>
+          <w:sz w:val="28"/>
+          <w:szCs w:val="28"/>
+        </w:rPr>
+      </w:pPr>
+    </w:p>
+    <w:p>
+      <w:pPr>
+        <w:spacing w:after="0"/>
+        <w:rPr>
+          <w:i/>
+          <w:iCs/>
+        </w:rPr>
+      </w:pPr>
+      <w:r>
+        <w:rPr>
+          <w:i/>
+          <w:iCs/>
+        </w:rPr>
+        <w:t>Oregon</w:t>
+      </w:r>
+    </w:p>
+    <w:p>
+      <w:pPr>
+        <w:spacing w:after="0"/>
+      </w:pPr>
+      <w:r>
+        <w:t>The Oregon road trip is best done as a loop, and contains some of the most awe-inspiring scenery in the U.S. You can start from anywhere along the loop, but since we drive in from the east, we typically start in the Bend area. This road trip is easily broken into smaller sections and is hard to fit everything in unless you have 2 weeks or more, but we are going to show you all our favorite spots so you can pick what interests you the most. No matter what journey you choose to take, it will be an epic experience that gives you plenty of memories. Plan your dream road trip in Oregon today!</w:t>
+      </w:r>
+    </w:p>
+    <w:p>
+      <w:pPr>
+        <w:spacing w:after="0"/>
+      </w:pPr>
+      <w:r>
+        <w:t>Deschutes County Area</w:t>
+      </w:r>
+    </w:p>
+    <w:p>
+      <w:pPr>
+        <w:pStyle w:val="ListParagraph"/>
+        <w:numPr>
+          <w:ilvl w:val="0"/>
+          <w:numId w:val="4"/>
+        </w:numPr>
+        <w:spacing w:after="0"/>
+      </w:pPr>
+      <w:r>
+        <w:t>Bend</w:t>
+      </w:r>
+    </w:p>
+    <w:p>
+      <w:pPr>
+        <w:pStyle w:val="ListParagraph"/>
+        <w:numPr>
+          <w:ilvl w:val="1"/>
+          <w:numId w:val="4"/>
+        </w:numPr>
+        <w:spacing w:after="0"/>
+      </w:pPr>
+      <w:r>
+        <w:t>Bend is world-famous for its outdoor recreation</w:t>
+      </w:r>
+      <w:r>
+        <w:t xml:space="preserve"> and unspoiled beauty. </w:t>
+      </w:r>
+      <w:r>
+        <w:t xml:space="preserve">Float the Deschutes River, hike Pilot Butte, explore the Lava River Cave, bike to Benham Falls, visit </w:t>
+      </w:r>
+      <w:proofErr w:type="spellStart"/>
+      <w:r>
+        <w:t>Tumalo</w:t>
+      </w:r>
+      <w:proofErr w:type="spellEnd"/>
+      <w:r>
+        <w:t xml:space="preserve"> Falls, or explore the </w:t>
+      </w:r>
+      <w:r>
+        <w:t>magnificent</w:t>
+      </w:r>
+      <w:r>
+        <w:t xml:space="preserve"> city.</w:t>
+      </w:r>
+    </w:p>
+    <w:p>
+      <w:pPr>
+        <w:pStyle w:val="ListParagraph"/>
+        <w:numPr>
+          <w:ilvl w:val="1"/>
+          <w:numId w:val="4"/>
+        </w:numPr>
+        <w:spacing w:after="0"/>
+      </w:pPr>
+      <w:r>
+        <w:t xml:space="preserve">To the south, visit Cascade Lakes National Scenic Byway. This 66-mile drive will take between 3 to 5 hours and is scattered with alpine lakes and snowcapped mountains. </w:t>
+      </w:r>
+      <w:proofErr w:type="gramStart"/>
+      <w:r>
+        <w:t>A favorite</w:t>
+      </w:r>
+      <w:proofErr w:type="gramEnd"/>
+      <w:r>
+        <w:t xml:space="preserve"> hike here is the Ray </w:t>
+      </w:r>
+      <w:proofErr w:type="spellStart"/>
+      <w:r>
+        <w:t>Atkson</w:t>
+      </w:r>
+      <w:proofErr w:type="spellEnd"/>
+      <w:r>
+        <w:t xml:space="preserve"> Loop Trail that is 2.3 miles long and located near Sparks Lake. It is also a fun place to bring a kayak and paddle for a while.</w:t>
+      </w:r>
+    </w:p>
+    <w:p>
+      <w:pPr>
+        <w:pStyle w:val="ListParagraph"/>
+        <w:numPr>
+          <w:ilvl w:val="0"/>
+          <w:numId w:val="4"/>
+        </w:numPr>
+        <w:spacing w:after="0"/>
+      </w:pPr>
+      <w:r>
+        <w:t>Painted Hills &amp; Smith Rock State Park</w:t>
+      </w:r>
+    </w:p>
+    <w:p>
+      <w:pPr>
+        <w:pStyle w:val="ListParagraph"/>
+        <w:numPr>
+          <w:ilvl w:val="1"/>
+          <w:numId w:val="4"/>
+        </w:numPr>
+        <w:spacing w:after="0"/>
+      </w:pPr>
+      <w:r>
+        <w:t>If you’re up for a drive, v</w:t>
+      </w:r>
+      <w:r>
+        <w:t>isit the nearby Painted Hills or Smith Rock State Park that will both stun you with their beauty</w:t>
+      </w:r>
+      <w:r>
+        <w:t xml:space="preserve">. If you want a challenge, hike the </w:t>
+      </w:r>
+      <w:r>
+        <w:t>5.5-mile</w:t>
+      </w:r>
+      <w:r>
+        <w:t xml:space="preserve"> Misery Ridge </w:t>
+      </w:r>
+      <w:proofErr w:type="gramStart"/>
+      <w:r>
+        <w:t>Trail</w:t>
+      </w:r>
+      <w:proofErr w:type="gramEnd"/>
+      <w:r>
+        <w:t xml:space="preserve"> and experience the magnificent views of the valley and peaks of this gorgeous valley. </w:t>
+      </w:r>
+    </w:p>
+    <w:p>
+      <w:pPr>
+        <w:pStyle w:val="ListParagraph"/>
+        <w:numPr>
+          <w:ilvl w:val="0"/>
+          <w:numId w:val="4"/>
+        </w:numPr>
+        <w:spacing w:after="0"/>
+      </w:pPr>
+      <w:r>
+        <w:t>Sisters</w:t>
+      </w:r>
+    </w:p>
+    <w:p>
+      <w:pPr>
+        <w:pStyle w:val="ListParagraph"/>
+        <w:numPr>
+          <w:ilvl w:val="1"/>
+          <w:numId w:val="4"/>
+        </w:numPr>
+        <w:spacing w:after="0"/>
+      </w:pPr>
+      <w:r>
+        <w:t xml:space="preserve">The town of </w:t>
+      </w:r>
+      <w:r>
+        <w:t>Sisters</w:t>
+      </w:r>
+      <w:r>
+        <w:t xml:space="preserve"> is full of lakes, mountains, and rivers. It is a paradise for hikers, fishermen, paddlers, bikers, skiers, and horseback riders. There is no shortage of places to explore here, and the town is full of culture, events, and mom-and-pop shops.</w:t>
+      </w:r>
+      <w:r>
+        <w:t xml:space="preserve"> Nearby visit the McKenzie Hwy where you can do a </w:t>
+      </w:r>
+      <w:r>
+        <w:t>2.2-mile</w:t>
+      </w:r>
+      <w:r>
+        <w:t xml:space="preserve"> waterfall loop hike and see </w:t>
+      </w:r>
+      <w:proofErr w:type="spellStart"/>
+      <w:r>
+        <w:t>Sahalie</w:t>
+      </w:r>
+      <w:proofErr w:type="spellEnd"/>
+      <w:r>
+        <w:t xml:space="preserve"> and </w:t>
+      </w:r>
+      <w:proofErr w:type="spellStart"/>
+      <w:r>
+        <w:t>Koosah</w:t>
+      </w:r>
+      <w:proofErr w:type="spellEnd"/>
+      <w:r>
+        <w:t xml:space="preserve"> Falls.</w:t>
+      </w:r>
+      <w:r>
+        <w:t xml:space="preserve"> We always like to visit Clear Lake and take a paddle on the crystal-clear water where you can easily view the forest preserved in the water.</w:t>
+      </w:r>
+    </w:p>
+    <w:p>
+      <w:pPr>
+        <w:spacing w:after="0"/>
+      </w:pPr>
+      <w:r>
+        <w:t xml:space="preserve">The </w:t>
+      </w:r>
+      <w:r>
+        <w:t>Rogue Valley</w:t>
+      </w:r>
+      <w:r>
+        <w:t xml:space="preserve"> Area</w:t>
+      </w:r>
+    </w:p>
+    <w:p>
+      <w:pPr>
+        <w:pStyle w:val="ListParagraph"/>
+        <w:numPr>
+          <w:ilvl w:val="0"/>
+          <w:numId w:val="4"/>
+        </w:numPr>
+        <w:spacing w:after="0"/>
+      </w:pPr>
+      <w:r>
+        <w:t>Medford</w:t>
+      </w:r>
+    </w:p>
+    <w:p>
+      <w:pPr>
+        <w:pStyle w:val="ListParagraph"/>
+        <w:numPr>
+          <w:ilvl w:val="1"/>
+          <w:numId w:val="4"/>
+        </w:numPr>
+        <w:spacing w:after="0"/>
+      </w:pPr>
+      <w:r>
+        <w:t>Medford is a</w:t>
+      </w:r>
+      <w:r>
+        <w:t xml:space="preserve"> wonderful</w:t>
+      </w:r>
+      <w:r>
+        <w:t xml:space="preserve"> city </w:t>
+      </w:r>
+      <w:r>
+        <w:t>with</w:t>
+      </w:r>
+      <w:r>
+        <w:t xml:space="preserve"> so much to offer.</w:t>
+      </w:r>
+      <w:r>
+        <w:t xml:space="preserve"> There is an abundance of outdoor recreation with the Rogue River, Table Rocks, numerous lakes, and pristine peaks to explore. This city is also home to the Rogue creamery, the </w:t>
+      </w:r>
+      <w:proofErr w:type="spellStart"/>
+      <w:r>
+        <w:t>Craterian</w:t>
+      </w:r>
+      <w:proofErr w:type="spellEnd"/>
+      <w:r>
+        <w:t xml:space="preserve"> Theater, and many </w:t>
+      </w:r>
+      <w:proofErr w:type="gramStart"/>
+      <w:r>
+        <w:t>family</w:t>
+      </w:r>
+      <w:proofErr w:type="gramEnd"/>
+      <w:r>
+        <w:t xml:space="preserve"> friendly activities that will keep you entertained for the duration of your stay. The </w:t>
+      </w:r>
+      <w:r>
+        <w:lastRenderedPageBreak/>
+        <w:t>cute little alpine town of Ashland, just south of Medford, has loads of ski and mountain bike trails, and is home to the Shakespeare Festival and the North Mountain Park which has a nature center, hiking trails, and themed gardens.</w:t>
+      </w:r>
+    </w:p>
+    <w:p>
+      <w:pPr>
+        <w:pStyle w:val="ListParagraph"/>
+        <w:numPr>
+          <w:ilvl w:val="0"/>
+          <w:numId w:val="4"/>
+        </w:numPr>
+        <w:spacing w:after="0"/>
+      </w:pPr>
+      <w:r>
+        <w:t>Crater Lake</w:t>
+      </w:r>
+    </w:p>
+    <w:p>
+      <w:pPr>
+        <w:pStyle w:val="ListParagraph"/>
+        <w:numPr>
+          <w:ilvl w:val="1"/>
+          <w:numId w:val="4"/>
+        </w:numPr>
+        <w:spacing w:after="0"/>
+      </w:pPr>
+      <w:r>
+        <w:t>Known as the deepest lake in the U.S., Crater Lake will stun you with its blue water and surrounding beauty. There are multiple viewpoints, picnic areas, hiking trails, and a scenic rim drive. Cruise the lake on a boat cruise and visit the gift shop while you are here.</w:t>
+      </w:r>
+    </w:p>
+    <w:p>
+      <w:pPr>
+        <w:pStyle w:val="ListParagraph"/>
+        <w:numPr>
+          <w:ilvl w:val="1"/>
+          <w:numId w:val="4"/>
+        </w:numPr>
+        <w:spacing w:after="0"/>
+      </w:pPr>
+      <w:r>
+        <w:t xml:space="preserve">Just north of Crater Lake, in the Umpqua National Forest, you will find the Umpqua Hot Spring and </w:t>
+      </w:r>
+      <w:proofErr w:type="spellStart"/>
+      <w:r>
+        <w:t>Toketee</w:t>
+      </w:r>
+      <w:proofErr w:type="spellEnd"/>
+      <w:r>
+        <w:t xml:space="preserve"> Falls. Both places require a short hike, but the views are ones you won’t want to miss. </w:t>
+      </w:r>
+    </w:p>
+    <w:p>
+      <w:pPr>
+        <w:spacing w:after="0"/>
+      </w:pPr>
+      <w:r>
+        <w:t>Southern Oregon Coast</w:t>
+      </w:r>
+    </w:p>
+    <w:p>
+      <w:pPr>
+        <w:pStyle w:val="ListParagraph"/>
+        <w:numPr>
+          <w:ilvl w:val="0"/>
+          <w:numId w:val="4"/>
+        </w:numPr>
+        <w:spacing w:after="0"/>
+      </w:pPr>
+      <w:r>
+        <w:t>Samuel H. Boardman Scenic Corridor</w:t>
+      </w:r>
+    </w:p>
+    <w:p>
+      <w:pPr>
+        <w:pStyle w:val="ListParagraph"/>
+        <w:numPr>
+          <w:ilvl w:val="1"/>
+          <w:numId w:val="4"/>
+        </w:numPr>
+        <w:spacing w:after="0"/>
+      </w:pPr>
+      <w:r>
+        <w:t xml:space="preserve">This treasure trove on the southern coast is just waiting to be explored with its secluded beaches, ancient trees, rocky coastline, and beautiful views. Just south of the corridor is the cute town of Brookings, where you can stock up for a day of adventuring. Heading north you will hit Harris Beach State Park, Cape </w:t>
+      </w:r>
+      <w:proofErr w:type="spellStart"/>
+      <w:r>
+        <w:t>Ferrelo</w:t>
+      </w:r>
+      <w:proofErr w:type="spellEnd"/>
+      <w:r>
+        <w:t xml:space="preserve">, </w:t>
+      </w:r>
+      <w:proofErr w:type="spellStart"/>
+      <w:r>
+        <w:t>Whaleshead</w:t>
+      </w:r>
+      <w:proofErr w:type="spellEnd"/>
+      <w:r>
+        <w:t xml:space="preserve"> Beach, China Beach, Natural Bridges, and Secret Beach. There are numerous hiking trails, picnic areas, and sights to see along this beautiful 12-mile stretch.</w:t>
+      </w:r>
+    </w:p>
+    <w:p>
+      <w:pPr>
+        <w:pStyle w:val="ListParagraph"/>
+        <w:numPr>
+          <w:ilvl w:val="1"/>
+          <w:numId w:val="4"/>
+        </w:numPr>
+        <w:spacing w:after="0"/>
+      </w:pPr>
+      <w:r>
+        <w:t xml:space="preserve">A few miles north you will find Gold Beach, a beautiful town with pristine sandy beaches and the Rogue River. There are plenty of opportunities here to explore </w:t>
+      </w:r>
+      <w:proofErr w:type="gramStart"/>
+      <w:r>
+        <w:t>town</w:t>
+      </w:r>
+      <w:proofErr w:type="gramEnd"/>
+      <w:r>
+        <w:t>, go fishing or clam digging, take a jet boat tour, or spend some time at the beach.</w:t>
+      </w:r>
+    </w:p>
+    <w:p>
+      <w:pPr>
+        <w:pStyle w:val="ListParagraph"/>
+        <w:numPr>
+          <w:ilvl w:val="0"/>
+          <w:numId w:val="4"/>
+        </w:numPr>
+        <w:spacing w:after="0"/>
+      </w:pPr>
+      <w:r>
+        <w:t>Bandon Area</w:t>
+      </w:r>
+    </w:p>
+    <w:p>
+      <w:pPr>
+        <w:pStyle w:val="ListParagraph"/>
+        <w:numPr>
+          <w:ilvl w:val="1"/>
+          <w:numId w:val="4"/>
+        </w:numPr>
+        <w:spacing w:after="0"/>
+      </w:pPr>
+      <w:r>
+        <w:t xml:space="preserve">The beach town of Bandon is full of charm and history, has incredible views, and a thriving art community. There are numerous outdoor activities, from fishing, kayaking, hiking, biking, and golfing at a world-famous resort. Elephant Rock on the coast is a must-see attraction, and </w:t>
+      </w:r>
+      <w:r>
+        <w:t>the historic Coquille River Lighthouse is the perfect backdrop to watch the sun set.</w:t>
+      </w:r>
+    </w:p>
+    <w:p>
+      <w:pPr>
+        <w:pStyle w:val="ListParagraph"/>
+        <w:numPr>
+          <w:ilvl w:val="1"/>
+          <w:numId w:val="4"/>
+        </w:numPr>
+        <w:spacing w:after="0"/>
+      </w:pPr>
+      <w:r>
+        <w:t xml:space="preserve">South of Bandon is Port </w:t>
+      </w:r>
+      <w:proofErr w:type="spellStart"/>
+      <w:r>
+        <w:t>Orford</w:t>
+      </w:r>
+      <w:proofErr w:type="spellEnd"/>
+      <w:r>
+        <w:t xml:space="preserve">, home of Cape Blanco State Park. This park features the oldest standing lighthouse on the Oregon coast, over eight miles of hiking trails, and a rugged coastline. To the north is the bustling port town of Coos Bay. This city has numerous recreational activities, some fun museums, </w:t>
+      </w:r>
+      <w:r>
+        <w:t>and is the southern gateway to the Oregon Dunes!</w:t>
+      </w:r>
+    </w:p>
+    <w:p>
+      <w:pPr>
+        <w:spacing w:after="0"/>
+      </w:pPr>
+      <w:r>
+        <w:t>Central</w:t>
+      </w:r>
+      <w:r>
+        <w:t xml:space="preserve"> Oregon Coast</w:t>
+      </w:r>
+    </w:p>
+    <w:p>
+      <w:pPr>
+        <w:pStyle w:val="ListParagraph"/>
+        <w:numPr>
+          <w:ilvl w:val="0"/>
+          <w:numId w:val="4"/>
+        </w:numPr>
+        <w:spacing w:after="0"/>
+      </w:pPr>
+      <w:r>
+        <w:t>Florence Area</w:t>
+      </w:r>
+    </w:p>
+    <w:p>
+      <w:pPr>
+        <w:pStyle w:val="ListParagraph"/>
+        <w:numPr>
+          <w:ilvl w:val="1"/>
+          <w:numId w:val="4"/>
+        </w:numPr>
+        <w:spacing w:after="0"/>
+      </w:pPr>
+      <w:r>
+        <w:t>On the other end of the Oregon Dunes, you will find the cute town of Florence. While this area is best known for the dunes, it also has charming boutiques and antique shops, and the</w:t>
+      </w:r>
+      <w:r>
+        <w:t xml:space="preserve"> Umpqua Lighthouse,</w:t>
+      </w:r>
+      <w:r>
+        <w:t xml:space="preserve"> </w:t>
+      </w:r>
+      <w:proofErr w:type="spellStart"/>
+      <w:r>
+        <w:t>Heceta</w:t>
+      </w:r>
+      <w:proofErr w:type="spellEnd"/>
+      <w:r>
+        <w:t xml:space="preserve"> Head Lighthouse</w:t>
+      </w:r>
+      <w:r>
+        <w:t>,</w:t>
+      </w:r>
+      <w:r>
+        <w:t xml:space="preserve"> and Sea Lion Caves nearby.  The Hobbit Beach Trail is worth the short but somewhat difficult walk, and a few miles north you will find Cape Perpetua with its famous Thor’s Well. The cute town of Yachats is a great place to explore tide pools</w:t>
+      </w:r>
+      <w:r>
+        <w:t>, fish, and whale watch.</w:t>
+      </w:r>
+    </w:p>
+    <w:p>
+      <w:pPr>
+        <w:pStyle w:val="ListParagraph"/>
+        <w:numPr>
+          <w:ilvl w:val="0"/>
+          <w:numId w:val="4"/>
+        </w:numPr>
+        <w:spacing w:after="0"/>
+      </w:pPr>
+      <w:r>
+        <w:t>Newport</w:t>
+      </w:r>
+    </w:p>
+    <w:p>
+      <w:pPr>
+        <w:pStyle w:val="ListParagraph"/>
+        <w:numPr>
+          <w:ilvl w:val="1"/>
+          <w:numId w:val="4"/>
+        </w:numPr>
+        <w:spacing w:after="0"/>
+      </w:pPr>
+      <w:r>
+        <w:t xml:space="preserve">The town </w:t>
+      </w:r>
+      <w:r>
+        <w:t xml:space="preserve">is perfect for anyone who wants to have some fun. Take in the stunning architecture, visit a quaint shop, explore the Bayfront, and find the Yaquina Head </w:t>
+      </w:r>
+      <w:r>
+        <w:lastRenderedPageBreak/>
+        <w:t>Lighthouse at Agate Beach. There are plenty of trails for hiking and biking, a science center and aquarium, and an array of tours and experiences you can reserve</w:t>
+      </w:r>
+      <w:r>
+        <w:t>. One of my favorite towns to the north, Depoe Bay, is the perfect place to Whale Watch or visit the local Whale Museum and shops.</w:t>
+      </w:r>
+    </w:p>
+    <w:p>
+      <w:pPr>
+        <w:pStyle w:val="ListParagraph"/>
+        <w:numPr>
+          <w:ilvl w:val="0"/>
+          <w:numId w:val="4"/>
+        </w:numPr>
+        <w:spacing w:after="0"/>
+      </w:pPr>
+      <w:r>
+        <w:t>Lincoln City Area</w:t>
+      </w:r>
+    </w:p>
+    <w:p>
+      <w:pPr>
+        <w:pStyle w:val="ListParagraph"/>
+        <w:numPr>
+          <w:ilvl w:val="1"/>
+          <w:numId w:val="4"/>
+        </w:numPr>
+        <w:spacing w:after="0"/>
+      </w:pPr>
+      <w:r>
+        <w:t xml:space="preserve">One of the biggest cities on the Oregon Coast is Lincoln City. </w:t>
+      </w:r>
+      <w:r>
+        <w:t>Devil’s Lake provides numerous water activities here, you can take a glass art class, and nowhere in the U.S. is there a better place to fly a kite.</w:t>
+      </w:r>
+      <w:r>
+        <w:t xml:space="preserve"> </w:t>
+      </w:r>
+      <w:r>
+        <w:t xml:space="preserve">If you want some adventure, </w:t>
+      </w:r>
+      <w:r>
+        <w:t xml:space="preserve">Drift Creek Falls is a </w:t>
+      </w:r>
+      <w:proofErr w:type="gramStart"/>
+      <w:r>
+        <w:t>really fun</w:t>
+      </w:r>
+      <w:proofErr w:type="gramEnd"/>
+      <w:r>
+        <w:t xml:space="preserve"> 3-mile</w:t>
+      </w:r>
+      <w:r>
+        <w:t xml:space="preserve"> hike</w:t>
+      </w:r>
+      <w:r>
+        <w:t xml:space="preserve"> that</w:t>
+      </w:r>
+      <w:r>
+        <w:t xml:space="preserve"> goes over a super long foot bridge to a waterfall.</w:t>
+      </w:r>
+    </w:p>
+    <w:p>
+      <w:pPr>
+        <w:spacing w:after="0"/>
+      </w:pPr>
+      <w:r>
+        <w:t>Northern Oregon Coast</w:t>
+      </w:r>
+    </w:p>
+    <w:p>
+      <w:pPr>
+        <w:pStyle w:val="ListParagraph"/>
+        <w:numPr>
+          <w:ilvl w:val="0"/>
+          <w:numId w:val="4"/>
+        </w:numPr>
+        <w:spacing w:after="0"/>
+      </w:pPr>
+      <w:r>
+        <w:t>Tillamook Area</w:t>
+      </w:r>
+    </w:p>
+    <w:p>
+      <w:pPr>
+        <w:pStyle w:val="ListParagraph"/>
+        <w:numPr>
+          <w:ilvl w:val="1"/>
+          <w:numId w:val="4"/>
+        </w:numPr>
+        <w:spacing w:after="0"/>
+      </w:pPr>
+      <w:r>
+        <w:t xml:space="preserve">This is one of my favorite </w:t>
+      </w:r>
+      <w:r>
+        <w:t>areas</w:t>
+      </w:r>
+      <w:r>
+        <w:t xml:space="preserve"> on the Oregon Coast</w:t>
+      </w:r>
+      <w:r>
+        <w:t xml:space="preserve">. Tillamook is famous for the Tillamook Creamery, and it is definitely worth a stop (or more) when you are in the area. South of Tillamook is Three Capes Scenic Loop, which showcases three enormous rock outcroppings along the coast, Cape </w:t>
+      </w:r>
+      <w:proofErr w:type="spellStart"/>
+      <w:r>
+        <w:t>Kiwanda</w:t>
+      </w:r>
+      <w:proofErr w:type="spellEnd"/>
+      <w:r>
+        <w:t xml:space="preserve">, Cape Lookout, and Cape Meares. All three are very different, so it’s important to do the whole loop, and don’t miss the Lighthouse and Octopus Tree at Cape Meares. To the north there </w:t>
+      </w:r>
+      <w:proofErr w:type="gramStart"/>
+      <w:r>
+        <w:t>is</w:t>
+      </w:r>
+      <w:proofErr w:type="gramEnd"/>
+      <w:r>
+        <w:t xml:space="preserve"> some fun little beach towns and Nehalem State Park where I recommend kayaking if that’s your thing.</w:t>
+      </w:r>
+    </w:p>
+    <w:p>
+      <w:pPr>
+        <w:pStyle w:val="ListParagraph"/>
+        <w:numPr>
+          <w:ilvl w:val="0"/>
+          <w:numId w:val="4"/>
+        </w:numPr>
+        <w:spacing w:after="0"/>
+      </w:pPr>
+      <w:r>
+        <w:t>Cannon Beach Area</w:t>
+      </w:r>
+    </w:p>
+    <w:p>
+      <w:pPr>
+        <w:pStyle w:val="ListParagraph"/>
+        <w:numPr>
+          <w:ilvl w:val="1"/>
+          <w:numId w:val="4"/>
+        </w:numPr>
+        <w:spacing w:after="0"/>
+      </w:pPr>
+      <w:r>
+        <w:t>One of the most visited places in Oregon is Haystack Rock at Cannon Beach.  The beach and rock were stunning, and so was the cute town. There are some fun recreational opportunities south of Cannon Beach at Oswald State Park and Hug Point. Some of my favorite trails in this area are Elk Flats Trail (2.9-miles),</w:t>
+      </w:r>
+      <w:r>
+        <w:t xml:space="preserve"> Short Sands Trail to Short Sand Beach (1.2-miles), and Hug Point Trail (1.2-miles).</w:t>
+      </w:r>
+    </w:p>
+    <w:p>
+      <w:pPr>
+        <w:pStyle w:val="ListParagraph"/>
+        <w:numPr>
+          <w:ilvl w:val="1"/>
+          <w:numId w:val="4"/>
+        </w:numPr>
+        <w:spacing w:after="0"/>
+      </w:pPr>
+      <w:r>
+        <w:t xml:space="preserve">North of Cannon Beach is </w:t>
+      </w:r>
+      <w:proofErr w:type="spellStart"/>
+      <w:r>
+        <w:t>Ecola</w:t>
+      </w:r>
+      <w:proofErr w:type="spellEnd"/>
+      <w:r>
+        <w:t xml:space="preserve"> State Park, which is a fun place to explore</w:t>
+      </w:r>
+      <w:r>
+        <w:t xml:space="preserve"> and get a good view of the Tillamook Lighthouse. I recommend the </w:t>
+      </w:r>
+      <w:proofErr w:type="spellStart"/>
+      <w:r>
+        <w:t>Ecola</w:t>
+      </w:r>
+      <w:proofErr w:type="spellEnd"/>
+      <w:r>
+        <w:t xml:space="preserve"> Point to Crescent Beach Trail (1.25-miles), and the Clatsop Loop (2.8-miles)</w:t>
+      </w:r>
+      <w:r>
+        <w:t xml:space="preserve"> </w:t>
+      </w:r>
+      <w:r>
+        <w:t xml:space="preserve">here. On the other side of this state park is the sweet town of Seaside. Everything </w:t>
+      </w:r>
+      <w:proofErr w:type="gramStart"/>
+      <w:r>
+        <w:t>is</w:t>
+      </w:r>
+      <w:proofErr w:type="gramEnd"/>
+      <w:r>
+        <w:t xml:space="preserve"> town is in walking distance, and if you like visiting cute little shops, you will love it here.</w:t>
+      </w:r>
+    </w:p>
+    <w:p>
+      <w:pPr>
+        <w:pStyle w:val="ListParagraph"/>
+        <w:numPr>
+          <w:ilvl w:val="0"/>
+          <w:numId w:val="4"/>
+        </w:numPr>
+        <w:spacing w:after="0"/>
+      </w:pPr>
+      <w:r>
+        <w:t>Astoria Area</w:t>
+      </w:r>
+    </w:p>
+    <w:p>
+      <w:pPr>
+        <w:pStyle w:val="ListParagraph"/>
+        <w:numPr>
+          <w:ilvl w:val="1"/>
+          <w:numId w:val="4"/>
+        </w:numPr>
+        <w:spacing w:after="0"/>
+      </w:pPr>
+      <w:r>
+        <w:t xml:space="preserve">Nestled between the mouth of the Columbia River and the Pacific Ocean is the small, charming city of Astoria. Visit Fort Astoria Park, explore the area on the paved Astoria Riverwalk, and drive across the famous Astoria </w:t>
+      </w:r>
+      <w:proofErr w:type="spellStart"/>
+      <w:r>
+        <w:t>Megler</w:t>
+      </w:r>
+      <w:proofErr w:type="spellEnd"/>
+      <w:r>
+        <w:t xml:space="preserve"> Bridge into Washington. Fort Stevens State Park is a must-see attraction with its gorgeous beaches, numerous hiking and biking trails, and the famous Peter </w:t>
+      </w:r>
+      <w:proofErr w:type="spellStart"/>
+      <w:r>
+        <w:t>Iredale</w:t>
+      </w:r>
+      <w:proofErr w:type="spellEnd"/>
+      <w:r>
+        <w:t xml:space="preserve"> Shipwreck.</w:t>
+      </w:r>
+    </w:p>
+    <w:p>
+      <w:pPr>
+        <w:spacing w:after="0"/>
+      </w:pPr>
+      <w:r>
+        <w:t>Willamette Valley Area</w:t>
+      </w:r>
+    </w:p>
+    <w:p>
+      <w:pPr>
+        <w:pStyle w:val="ListParagraph"/>
+        <w:numPr>
+          <w:ilvl w:val="0"/>
+          <w:numId w:val="4"/>
+        </w:numPr>
+        <w:spacing w:after="0"/>
+      </w:pPr>
+      <w:r>
+        <w:t>Portland Area</w:t>
+      </w:r>
+    </w:p>
+    <w:p>
+      <w:pPr>
+        <w:pStyle w:val="ListParagraph"/>
+        <w:numPr>
+          <w:ilvl w:val="1"/>
+          <w:numId w:val="4"/>
+        </w:numPr>
+        <w:spacing w:after="0"/>
+      </w:pPr>
+      <w:r>
+        <w:t>This port city is the largest in the state of Oregon. There is so much to do here, including a visit to the Japanese Gardens, taking a dinner cruise, going to one of the numerous museums or parks, or exploring the outdoors</w:t>
+      </w:r>
+      <w:r>
+        <w:t xml:space="preserve">. If you like </w:t>
+      </w:r>
+      <w:proofErr w:type="gramStart"/>
+      <w:r>
+        <w:t>vising</w:t>
+      </w:r>
+      <w:proofErr w:type="gramEnd"/>
+      <w:r>
+        <w:t xml:space="preserve"> cities, spend some time exploring this gorgeous area.</w:t>
+      </w:r>
+    </w:p>
+    <w:p>
+      <w:pPr>
+        <w:pStyle w:val="ListParagraph"/>
+        <w:numPr>
+          <w:ilvl w:val="1"/>
+          <w:numId w:val="4"/>
+        </w:numPr>
+        <w:spacing w:after="0"/>
+      </w:pPr>
+      <w:r>
+        <w:t xml:space="preserve">Some of the top sights here include Mt. Hood and the Columbia River Gorge. The Columbia River Gorge is beautiful </w:t>
+      </w:r>
+      <w:proofErr w:type="gramStart"/>
+      <w:r>
+        <w:t>and while</w:t>
+      </w:r>
+      <w:proofErr w:type="gramEnd"/>
+      <w:r>
+        <w:t xml:space="preserve"> you can experience a lot of it from your car, but </w:t>
+      </w:r>
+      <w:r>
+        <w:t xml:space="preserve">the </w:t>
+      </w:r>
+      <w:r>
+        <w:t xml:space="preserve">best </w:t>
+      </w:r>
+      <w:r>
+        <w:t>views</w:t>
+      </w:r>
+      <w:r>
+        <w:t xml:space="preserve"> are seen on foot. Latourell Fall</w:t>
+      </w:r>
+      <w:r>
+        <w:t xml:space="preserve">s </w:t>
+      </w:r>
+      <w:r>
+        <w:t>is a 2-mile loop</w:t>
+      </w:r>
+      <w:r>
+        <w:t xml:space="preserve">, </w:t>
+      </w:r>
+      <w:r>
+        <w:t xml:space="preserve">Bridal Veil Falls is a </w:t>
+      </w:r>
+      <w:r>
+        <w:lastRenderedPageBreak/>
+        <w:t xml:space="preserve">steep 1-mile, and the short </w:t>
+      </w:r>
+      <w:r>
+        <w:t>walk</w:t>
+      </w:r>
+      <w:r>
+        <w:t xml:space="preserve"> to the </w:t>
+      </w:r>
+      <w:proofErr w:type="spellStart"/>
+      <w:r>
+        <w:t>Mulnomah</w:t>
+      </w:r>
+      <w:proofErr w:type="spellEnd"/>
+      <w:r>
+        <w:t xml:space="preserve"> Falls Bridge is well worth it. My favorite hike in the gorge is the easy 2.4-mile hike to </w:t>
+      </w:r>
+      <w:proofErr w:type="spellStart"/>
+      <w:r>
+        <w:t>Wahclella</w:t>
+      </w:r>
+      <w:proofErr w:type="spellEnd"/>
+      <w:r>
+        <w:t xml:space="preserve"> Falls.</w:t>
+      </w:r>
+      <w:r>
+        <w:t xml:space="preserve"> I enjoy </w:t>
+      </w:r>
+      <w:r>
+        <w:t>spending some time in Hood River and going south from there</w:t>
+      </w:r>
+      <w:r>
+        <w:t xml:space="preserve"> to view </w:t>
+      </w:r>
+      <w:proofErr w:type="spellStart"/>
+      <w:proofErr w:type="gramStart"/>
+      <w:r>
+        <w:t>Mt.Hood</w:t>
+      </w:r>
+      <w:proofErr w:type="spellEnd"/>
+      <w:proofErr w:type="gramEnd"/>
+      <w:r>
+        <w:t xml:space="preserve">. The 3.4-mile hike to </w:t>
+      </w:r>
+      <w:proofErr w:type="spellStart"/>
+      <w:r>
+        <w:t>Tamanawas</w:t>
+      </w:r>
+      <w:proofErr w:type="spellEnd"/>
+      <w:r>
+        <w:t xml:space="preserve"> Falls holds some gorgeous views of the wilderness, and we enjoy kayaking on either </w:t>
+      </w:r>
+      <w:r>
+        <w:t>Laurance Lake (on the north) or Trillium Lake (on the south). There is so much to do an</w:t>
+      </w:r>
+      <w:r>
+        <w:t>d</w:t>
+      </w:r>
+      <w:r>
+        <w:t xml:space="preserve"> explore around Mt. Hood, and we recommend staying in either Parkdale or Mt. Hood</w:t>
+      </w:r>
+      <w:r>
+        <w:t xml:space="preserve"> Village</w:t>
+      </w:r>
+      <w:r>
+        <w:t xml:space="preserve"> if you want to spend a few days here.</w:t>
+      </w:r>
+    </w:p>
+    <w:p>
+      <w:pPr>
+        <w:pStyle w:val="ListParagraph"/>
+        <w:numPr>
+          <w:ilvl w:val="0"/>
+          <w:numId w:val="4"/>
+        </w:numPr>
+        <w:spacing w:after="0"/>
+      </w:pPr>
+      <w:r>
+        <w:t>Eugene/Salem Area</w:t>
+      </w:r>
+    </w:p>
+    <w:p>
+      <w:pPr>
+        <w:pStyle w:val="ListParagraph"/>
+        <w:numPr>
+          <w:ilvl w:val="1"/>
+          <w:numId w:val="4"/>
+        </w:numPr>
+        <w:spacing w:after="0"/>
+      </w:pPr>
+      <w:r>
+        <w:t>There is so much to do in the Willamette Valley, including shopping, outdoor recreation, fun events, and agritourism. This area is home to hundreds of covered bridges, a renowned growing region</w:t>
+      </w:r>
+      <w:r>
+        <w:t>, and many local &amp; state parks. Silver Falls State Park is an incredible place where you can do all or part of the 7.4-mile trail of ten falls, and the spring Tulip Festival will make you feel like you’re in The Netherlands.</w:t>
       </w:r>
     </w:p>
     <w:sectPr>
@@ -1419,9 +2866,9 @@
     </w:lvl>
   </w:abstractNum>
   <w:abstractNum w:abstractNumId="1" w15:restartNumberingAfterBreak="0">
-    <w:nsid w:val="40BA5927"/>
+    <w:nsid w:val="338F408F"/>
     <w:multiLevelType w:val="hybridMultilevel"/>
-    <w:tmpl w:val="C9EC1A82"/>
+    <w:tmpl w:val="E07EEAE4"/>
     <w:lvl w:ilvl="0" w:tplc="04090001">
       <w:start w:val="1"/>
       <w:numFmt w:val="bullet"/>
@@ -1434,7 +2881,120 @@
         <w:rFonts w:ascii="Symbol" w:hAnsi="Symbol" w:hint="default"/>
       </w:rPr>
     </w:lvl>
-    <w:lvl w:ilvl="1" w:tplc="04090003" w:tentative="1">
+    <w:lvl w:ilvl="1" w:tplc="04090003">
+      <w:start w:val="1"/>
+      <w:numFmt w:val="bullet"/>
+      <w:lvlText w:val="o"/>
+      <w:lvlJc w:val="left"/>
+      <w:pPr>
+        <w:ind w:left="1440" w:hanging="360"/>
+      </w:pPr>
+      <w:rPr>
+        <w:rFonts w:ascii="Courier New" w:hAnsi="Courier New" w:cs="Courier New" w:hint="default"/>
+      </w:rPr>
+    </w:lvl>
+    <w:lvl w:ilvl="2" w:tplc="04090005">
+      <w:start w:val="1"/>
+      <w:numFmt w:val="bullet"/>
+      <w:lvlText w:val=""/>
+      <w:lvlJc w:val="left"/>
+      <w:pPr>
+        <w:ind w:left="2160" w:hanging="360"/>
+      </w:pPr>
+      <w:rPr>
+        <w:rFonts w:ascii="Wingdings" w:hAnsi="Wingdings" w:hint="default"/>
+      </w:rPr>
+    </w:lvl>
+    <w:lvl w:ilvl="3" w:tplc="04090001">
+      <w:start w:val="1"/>
+      <w:numFmt w:val="bullet"/>
+      <w:lvlText w:val=""/>
+      <w:lvlJc w:val="left"/>
+      <w:pPr>
+        <w:ind w:left="2880" w:hanging="360"/>
+      </w:pPr>
+      <w:rPr>
+        <w:rFonts w:ascii="Symbol" w:hAnsi="Symbol" w:hint="default"/>
+      </w:rPr>
+    </w:lvl>
+    <w:lvl w:ilvl="4" w:tplc="04090003" w:tentative="1">
+      <w:start w:val="1"/>
+      <w:numFmt w:val="bullet"/>
+      <w:lvlText w:val="o"/>
+      <w:lvlJc w:val="left"/>
+      <w:pPr>
+        <w:ind w:left="3600" w:hanging="360"/>
+      </w:pPr>
+      <w:rPr>
+        <w:rFonts w:ascii="Courier New" w:hAnsi="Courier New" w:cs="Courier New" w:hint="default"/>
+      </w:rPr>
+    </w:lvl>
+    <w:lvl w:ilvl="5" w:tplc="04090005" w:tentative="1">
+      <w:start w:val="1"/>
+      <w:numFmt w:val="bullet"/>
+      <w:lvlText w:val=""/>
+      <w:lvlJc w:val="left"/>
+      <w:pPr>
+        <w:ind w:left="4320" w:hanging="360"/>
+      </w:pPr>
+      <w:rPr>
+        <w:rFonts w:ascii="Wingdings" w:hAnsi="Wingdings" w:hint="default"/>
+      </w:rPr>
+    </w:lvl>
+    <w:lvl w:ilvl="6" w:tplc="04090001" w:tentative="1">
+      <w:start w:val="1"/>
+      <w:numFmt w:val="bullet"/>
+      <w:lvlText w:val=""/>
+      <w:lvlJc w:val="left"/>
+      <w:pPr>
+        <w:ind w:left="5040" w:hanging="360"/>
+      </w:pPr>
+      <w:rPr>
+        <w:rFonts w:ascii="Symbol" w:hAnsi="Symbol" w:hint="default"/>
+      </w:rPr>
+    </w:lvl>
+    <w:lvl w:ilvl="7" w:tplc="04090003" w:tentative="1">
+      <w:start w:val="1"/>
+      <w:numFmt w:val="bullet"/>
+      <w:lvlText w:val="o"/>
+      <w:lvlJc w:val="left"/>
+      <w:pPr>
+        <w:ind w:left="5760" w:hanging="360"/>
+      </w:pPr>
+      <w:rPr>
+        <w:rFonts w:ascii="Courier New" w:hAnsi="Courier New" w:cs="Courier New" w:hint="default"/>
+      </w:rPr>
+    </w:lvl>
+    <w:lvl w:ilvl="8" w:tplc="04090005" w:tentative="1">
+      <w:start w:val="1"/>
+      <w:numFmt w:val="bullet"/>
+      <w:lvlText w:val=""/>
+      <w:lvlJc w:val="left"/>
+      <w:pPr>
+        <w:ind w:left="6480" w:hanging="360"/>
+      </w:pPr>
+      <w:rPr>
+        <w:rFonts w:ascii="Wingdings" w:hAnsi="Wingdings" w:hint="default"/>
+      </w:rPr>
+    </w:lvl>
+  </w:abstractNum>
+  <w:abstractNum w:abstractNumId="2" w15:restartNumberingAfterBreak="0">
+    <w:nsid w:val="40BA5927"/>
+    <w:multiLevelType w:val="hybridMultilevel"/>
+    <w:tmpl w:val="5F082CEA"/>
+    <w:lvl w:ilvl="0" w:tplc="04090001">
+      <w:start w:val="1"/>
+      <w:numFmt w:val="bullet"/>
+      <w:lvlText w:val=""/>
+      <w:lvlJc w:val="left"/>
+      <w:pPr>
+        <w:ind w:left="720" w:hanging="360"/>
+      </w:pPr>
+      <w:rPr>
+        <w:rFonts w:ascii="Symbol" w:hAnsi="Symbol" w:hint="default"/>
+      </w:rPr>
+    </w:lvl>
+    <w:lvl w:ilvl="1" w:tplc="04090003">
       <w:start w:val="1"/>
       <w:numFmt w:val="bullet"/>
       <w:lvlText w:val="o"/>
@@ -1531,7 +3091,7 @@
       </w:rPr>
     </w:lvl>
   </w:abstractNum>
-  <w:abstractNum w:abstractNumId="2" w15:restartNumberingAfterBreak="0">
+  <w:abstractNum w:abstractNumId="3" w15:restartNumberingAfterBreak="0">
     <w:nsid w:val="5B826215"/>
     <w:multiLevelType w:val="hybridMultilevel"/>
     <w:tmpl w:val="2B62A0AE"/>
@@ -1648,9 +3208,12 @@
     <w:abstractNumId w:val="0"/>
   </w:num>
   <w:num w:numId="2" w16cid:durableId="735905587">
+    <w:abstractNumId w:val="3"/>
+  </w:num>
+  <w:num w:numId="3" w16cid:durableId="949167514">
     <w:abstractNumId w:val="2"/>
   </w:num>
-  <w:num w:numId="3" w16cid:durableId="949167514">
+  <w:num w:numId="4" w16cid:durableId="400324113">
     <w:abstractNumId w:val="1"/>
   </w:num>
 </w:numbering>
